--- a/Retos/Reto 1/Enunciados/Reto55.docx
+++ b/Retos/Reto 1/Enunciados/Reto55.docx
@@ -65,12 +65,37 @@
                 <w:szCs w:val="24"/>
               </w:rPr>
             </w:pPr>
+            <w:proofErr w:type="spellStart"/>
             <w:r>
               <w:rPr>
                 <w:rFonts w:ascii="Calibri" w:eastAsia="Times New Roman" w:hAnsi="Calibri" w:cs="Calibri"/>
                 <w:color w:val="000000"/>
               </w:rPr>
-              <w:t>Nombre del reto:</w:t>
+              <w:t>Nombre</w:t>
+            </w:r>
+            <w:proofErr w:type="spellEnd"/>
+            <w:r>
+              <w:rPr>
+                <w:rFonts w:ascii="Calibri" w:eastAsia="Times New Roman" w:hAnsi="Calibri" w:cs="Calibri"/>
+                <w:color w:val="000000"/>
+              </w:rPr>
+              <w:t xml:space="preserve"> del </w:t>
+            </w:r>
+            <w:proofErr w:type="spellStart"/>
+            <w:r>
+              <w:rPr>
+                <w:rFonts w:ascii="Calibri" w:eastAsia="Times New Roman" w:hAnsi="Calibri" w:cs="Calibri"/>
+                <w:color w:val="000000"/>
+              </w:rPr>
+              <w:t>reto</w:t>
+            </w:r>
+            <w:proofErr w:type="spellEnd"/>
+            <w:r>
+              <w:rPr>
+                <w:rFonts w:ascii="Calibri" w:eastAsia="Times New Roman" w:hAnsi="Calibri" w:cs="Calibri"/>
+                <w:color w:val="000000"/>
+              </w:rPr>
+              <w:t>:</w:t>
             </w:r>
           </w:p>
         </w:tc>
@@ -286,7 +311,25 @@
                 <w:color w:val="000000"/>
                 <w:lang w:val="es-CO"/>
               </w:rPr>
-              <w:t>Algunas ONG’s se atribuyeron la tarea de poder diseñar un dispositivo para analizar la calidad</w:t>
+              <w:t xml:space="preserve">Algunas </w:t>
+            </w:r>
+            <w:proofErr w:type="spellStart"/>
+            <w:r>
+              <w:rPr>
+                <w:rFonts w:ascii="Calibri" w:eastAsia="Times New Roman" w:hAnsi="Calibri" w:cs="Calibri"/>
+                <w:color w:val="000000"/>
+                <w:lang w:val="es-CO"/>
+              </w:rPr>
+              <w:t>ONG’s</w:t>
+            </w:r>
+            <w:proofErr w:type="spellEnd"/>
+            <w:r>
+              <w:rPr>
+                <w:rFonts w:ascii="Calibri" w:eastAsia="Times New Roman" w:hAnsi="Calibri" w:cs="Calibri"/>
+                <w:color w:val="000000"/>
+                <w:lang w:val="es-CO"/>
+              </w:rPr>
+              <w:t xml:space="preserve"> se atribuyeron la tarea de poder diseñar un dispositivo para analizar la calidad</w:t>
             </w:r>
             <w:r>
               <w:rPr>
@@ -397,6 +440,7 @@
                       <w:szCs w:val="24"/>
                     </w:rPr>
                   </w:pPr>
+                  <w:proofErr w:type="spellStart"/>
                   <w:r>
                     <w:rPr>
                       <w:rFonts w:ascii="Calibri" w:eastAsia="Times New Roman" w:hAnsi="Calibri" w:cs="Calibri"/>
@@ -404,7 +448,17 @@
                       <w:bCs/>
                       <w:color w:val="000000"/>
                     </w:rPr>
-                    <w:t>Clasificación IRCA (%)</w:t>
+                    <w:t>Clasificación</w:t>
+                  </w:r>
+                  <w:proofErr w:type="spellEnd"/>
+                  <w:r>
+                    <w:rPr>
+                      <w:rFonts w:ascii="Calibri" w:eastAsia="Times New Roman" w:hAnsi="Calibri" w:cs="Calibri"/>
+                      <w:b/>
+                      <w:bCs/>
+                      <w:color w:val="000000"/>
+                    </w:rPr>
+                    <w:t xml:space="preserve"> IRCA (%)</w:t>
                   </w:r>
                 </w:p>
               </w:tc>
@@ -442,8 +496,19 @@
                       <w:bCs/>
                       <w:color w:val="000000"/>
                     </w:rPr>
-                    <w:t>Nivel de riesgo</w:t>
-                  </w:r>
+                    <w:t xml:space="preserve">Nivel de </w:t>
+                  </w:r>
+                  <w:proofErr w:type="spellStart"/>
+                  <w:r>
+                    <w:rPr>
+                      <w:rFonts w:ascii="Calibri" w:eastAsia="Times New Roman" w:hAnsi="Calibri" w:cs="Calibri"/>
+                      <w:b/>
+                      <w:bCs/>
+                      <w:color w:val="000000"/>
+                    </w:rPr>
+                    <w:t>riesgo</w:t>
+                  </w:r>
+                  <w:proofErr w:type="spellEnd"/>
                 </w:p>
               </w:tc>
               <w:tc>
@@ -473,6 +538,7 @@
                       <w:szCs w:val="24"/>
                     </w:rPr>
                   </w:pPr>
+                  <w:proofErr w:type="spellStart"/>
                   <w:r>
                     <w:rPr>
                       <w:rFonts w:ascii="Calibri" w:eastAsia="Times New Roman" w:hAnsi="Calibri" w:cs="Calibri"/>
@@ -480,8 +546,29 @@
                       <w:bCs/>
                       <w:color w:val="000000"/>
                     </w:rPr>
-                    <w:t>Entidades a notificar</w:t>
-                  </w:r>
+                    <w:t>Entidades</w:t>
+                  </w:r>
+                  <w:proofErr w:type="spellEnd"/>
+                  <w:r>
+                    <w:rPr>
+                      <w:rFonts w:ascii="Calibri" w:eastAsia="Times New Roman" w:hAnsi="Calibri" w:cs="Calibri"/>
+                      <w:b/>
+                      <w:bCs/>
+                      <w:color w:val="000000"/>
+                    </w:rPr>
+                    <w:t xml:space="preserve"> a </w:t>
+                  </w:r>
+                  <w:proofErr w:type="spellStart"/>
+                  <w:r>
+                    <w:rPr>
+                      <w:rFonts w:ascii="Calibri" w:eastAsia="Times New Roman" w:hAnsi="Calibri" w:cs="Calibri"/>
+                      <w:b/>
+                      <w:bCs/>
+                      <w:color w:val="000000"/>
+                    </w:rPr>
+                    <w:t>notificar</w:t>
+                  </w:r>
+                  <w:proofErr w:type="spellEnd"/>
                 </w:p>
               </w:tc>
               <w:tc>
@@ -511,6 +598,7 @@
                       <w:szCs w:val="24"/>
                     </w:rPr>
                   </w:pPr>
+                  <w:proofErr w:type="spellStart"/>
                   <w:r>
                     <w:rPr>
                       <w:rFonts w:ascii="Calibri" w:eastAsia="Times New Roman" w:hAnsi="Calibri" w:cs="Calibri"/>
@@ -518,19 +606,9 @@
                       <w:bCs/>
                       <w:color w:val="000000"/>
                     </w:rPr>
-                    <w:t>Entidades a tomar</w:t>
-                  </w:r>
-                </w:p>
-                <w:p>
-                  <w:pPr>
-                    <w:spacing w:after="0" w:line="240" w:lineRule="auto"/>
-                    <w:jc w:val="center"/>
-                    <w:rPr>
-                      <w:rFonts w:ascii="Times New Roman" w:eastAsia="Times New Roman" w:hAnsi="Times New Roman" w:cs="Times New Roman"/>
-                      <w:sz w:val="24"/>
-                      <w:szCs w:val="24"/>
-                    </w:rPr>
-                  </w:pPr>
+                    <w:t>Entidades</w:t>
+                  </w:r>
+                  <w:proofErr w:type="spellEnd"/>
                   <w:r>
                     <w:rPr>
                       <w:rFonts w:ascii="Calibri" w:eastAsia="Times New Roman" w:hAnsi="Calibri" w:cs="Calibri"/>
@@ -538,8 +616,41 @@
                       <w:bCs/>
                       <w:color w:val="000000"/>
                     </w:rPr>
+                    <w:t xml:space="preserve"> a </w:t>
+                  </w:r>
+                  <w:proofErr w:type="spellStart"/>
+                  <w:r>
+                    <w:rPr>
+                      <w:rFonts w:ascii="Calibri" w:eastAsia="Times New Roman" w:hAnsi="Calibri" w:cs="Calibri"/>
+                      <w:b/>
+                      <w:bCs/>
+                      <w:color w:val="000000"/>
+                    </w:rPr>
+                    <w:t>tomar</w:t>
+                  </w:r>
+                  <w:proofErr w:type="spellEnd"/>
+                </w:p>
+                <w:p>
+                  <w:pPr>
+                    <w:spacing w:after="0" w:line="240" w:lineRule="auto"/>
+                    <w:jc w:val="center"/>
+                    <w:rPr>
+                      <w:rFonts w:ascii="Times New Roman" w:eastAsia="Times New Roman" w:hAnsi="Times New Roman" w:cs="Times New Roman"/>
+                      <w:sz w:val="24"/>
+                      <w:szCs w:val="24"/>
+                    </w:rPr>
+                  </w:pPr>
+                  <w:proofErr w:type="spellStart"/>
+                  <w:r>
+                    <w:rPr>
+                      <w:rFonts w:ascii="Calibri" w:eastAsia="Times New Roman" w:hAnsi="Calibri" w:cs="Calibri"/>
+                      <w:b/>
+                      <w:bCs/>
+                      <w:color w:val="000000"/>
+                    </w:rPr>
                     <w:t>acciones</w:t>
                   </w:r>
+                  <w:proofErr w:type="spellEnd"/>
                 </w:p>
               </w:tc>
             </w:tr>
@@ -930,25 +1041,59 @@
                       <w:rFonts w:ascii="Calibri" w:eastAsia="Times New Roman" w:hAnsi="Calibri" w:cs="Calibri"/>
                       <w:color w:val="000000"/>
                     </w:rPr>
-                    <w:t>Persona prestadora,</w:t>
-                  </w:r>
-                </w:p>
-                <w:p>
-                  <w:pPr>
-                    <w:spacing w:after="0" w:line="240" w:lineRule="auto"/>
-                    <w:rPr>
-                      <w:rFonts w:ascii="Times New Roman" w:eastAsia="Times New Roman" w:hAnsi="Times New Roman" w:cs="Times New Roman"/>
-                      <w:sz w:val="24"/>
-                      <w:szCs w:val="24"/>
-                    </w:rPr>
-                  </w:pPr>
-                  <w:r>
-                    <w:rPr>
-                      <w:rFonts w:ascii="Calibri" w:eastAsia="Times New Roman" w:hAnsi="Calibri" w:cs="Calibri"/>
-                      <w:color w:val="000000"/>
-                    </w:rPr>
-                    <w:t>alcaldía, gobernación</w:t>
-                  </w:r>
+                    <w:t xml:space="preserve">Persona </w:t>
+                  </w:r>
+                  <w:proofErr w:type="spellStart"/>
+                  <w:r>
+                    <w:rPr>
+                      <w:rFonts w:ascii="Calibri" w:eastAsia="Times New Roman" w:hAnsi="Calibri" w:cs="Calibri"/>
+                      <w:color w:val="000000"/>
+                    </w:rPr>
+                    <w:t>prestadora</w:t>
+                  </w:r>
+                  <w:proofErr w:type="spellEnd"/>
+                  <w:r>
+                    <w:rPr>
+                      <w:rFonts w:ascii="Calibri" w:eastAsia="Times New Roman" w:hAnsi="Calibri" w:cs="Calibri"/>
+                      <w:color w:val="000000"/>
+                    </w:rPr>
+                    <w:t>,</w:t>
+                  </w:r>
+                </w:p>
+                <w:p>
+                  <w:pPr>
+                    <w:spacing w:after="0" w:line="240" w:lineRule="auto"/>
+                    <w:rPr>
+                      <w:rFonts w:ascii="Times New Roman" w:eastAsia="Times New Roman" w:hAnsi="Times New Roman" w:cs="Times New Roman"/>
+                      <w:sz w:val="24"/>
+                      <w:szCs w:val="24"/>
+                    </w:rPr>
+                  </w:pPr>
+                  <w:proofErr w:type="spellStart"/>
+                  <w:r>
+                    <w:rPr>
+                      <w:rFonts w:ascii="Calibri" w:eastAsia="Times New Roman" w:hAnsi="Calibri" w:cs="Calibri"/>
+                      <w:color w:val="000000"/>
+                    </w:rPr>
+                    <w:t>alcaldía</w:t>
+                  </w:r>
+                  <w:proofErr w:type="spellEnd"/>
+                  <w:r>
+                    <w:rPr>
+                      <w:rFonts w:ascii="Calibri" w:eastAsia="Times New Roman" w:hAnsi="Calibri" w:cs="Calibri"/>
+                      <w:color w:val="000000"/>
+                    </w:rPr>
+                    <w:t xml:space="preserve">, </w:t>
+                  </w:r>
+                  <w:proofErr w:type="spellStart"/>
+                  <w:r>
+                    <w:rPr>
+                      <w:rFonts w:ascii="Calibri" w:eastAsia="Times New Roman" w:hAnsi="Calibri" w:cs="Calibri"/>
+                      <w:color w:val="000000"/>
+                    </w:rPr>
+                    <w:t>gobernación</w:t>
+                  </w:r>
+                  <w:proofErr w:type="spellEnd"/>
                 </w:p>
               </w:tc>
             </w:tr>
@@ -1097,8 +1242,17 @@
                       <w:rFonts w:ascii="Calibri" w:eastAsia="Times New Roman" w:hAnsi="Calibri" w:cs="Calibri"/>
                       <w:color w:val="000000"/>
                     </w:rPr>
-                    <w:t>Persona prestadora</w:t>
-                  </w:r>
+                    <w:t xml:space="preserve">Persona </w:t>
+                  </w:r>
+                  <w:proofErr w:type="spellStart"/>
+                  <w:r>
+                    <w:rPr>
+                      <w:rFonts w:ascii="Calibri" w:eastAsia="Times New Roman" w:hAnsi="Calibri" w:cs="Calibri"/>
+                      <w:color w:val="000000"/>
+                    </w:rPr>
+                    <w:t>prestadora</w:t>
+                  </w:r>
+                  <w:proofErr w:type="spellEnd"/>
                 </w:p>
               </w:tc>
             </w:tr>
@@ -1209,7 +1363,23 @@
                       <w:rFonts w:ascii="Calibri" w:eastAsia="Times New Roman" w:hAnsi="Calibri" w:cs="Calibri"/>
                       <w:color w:val="000000"/>
                     </w:rPr>
-                    <w:t>Persona prestadora, COVE</w:t>
+                    <w:t xml:space="preserve">Persona </w:t>
+                  </w:r>
+                  <w:proofErr w:type="spellStart"/>
+                  <w:r>
+                    <w:rPr>
+                      <w:rFonts w:ascii="Calibri" w:eastAsia="Times New Roman" w:hAnsi="Calibri" w:cs="Calibri"/>
+                      <w:color w:val="000000"/>
+                    </w:rPr>
+                    <w:t>prestadora</w:t>
+                  </w:r>
+                  <w:proofErr w:type="spellEnd"/>
+                  <w:r>
+                    <w:rPr>
+                      <w:rFonts w:ascii="Calibri" w:eastAsia="Times New Roman" w:hAnsi="Calibri" w:cs="Calibri"/>
+                      <w:color w:val="000000"/>
+                    </w:rPr>
+                    <w:t>, COVE</w:t>
                   </w:r>
                 </w:p>
               </w:tc>
@@ -1564,6 +1734,22 @@
               </w:rPr>
               <w:t>¿Cuál es el nivel de riesgo de la calidad del agua más común?</w:t>
             </w:r>
+            <w:r>
+              <w:rPr>
+                <w:rFonts w:ascii="Calibri" w:eastAsia="Times New Roman" w:hAnsi="Calibri" w:cs="Calibri"/>
+                <w:color w:val="000000"/>
+                <w:lang w:val="es-CO"/>
+              </w:rPr>
+              <w:t xml:space="preserve"> </w:t>
+            </w:r>
+            <w:r>
+              <w:rPr>
+                <w:rFonts w:ascii="Calibri" w:eastAsia="Times New Roman" w:hAnsi="Calibri" w:cs="Calibri"/>
+                <w:color w:val="000000"/>
+                <w:lang w:val="es-CO"/>
+              </w:rPr>
+              <w:t>En caso de haber dos o más niveles igual de comunes tomar el más bajo.</w:t>
+            </w:r>
           </w:p>
           <w:p>
             <w:pPr>
@@ -1616,7 +1802,6 @@
                 <w:color w:val="000000"/>
                 <w:lang w:val="es-CO"/>
               </w:rPr>
-              <w:lastRenderedPageBreak/>
               <w:t>Ejemplos:</w:t>
             </w:r>
           </w:p>
